--- a/src/main/java/com/aneonoir/dsalgo/practise/recursion/General form of Recursion.docx
+++ b/src/main/java/com/aneonoir/dsalgo/practise/recursion/General form of Recursion.docx
@@ -74,9 +74,457 @@
         <w:t xml:space="preserve"> </w:t>
       </w:r>
     </w:p>
+    <w:p/>
+    <w:p>
+      <w:r>
+        <w:t xml:space="preserve">Void </w:t>
+      </w:r>
+      <w:proofErr w:type="gramStart"/>
+      <w:r>
+        <w:t>test(</w:t>
+      </w:r>
+      <w:proofErr w:type="gramEnd"/>
+      <w:r>
+        <w:t>){</w:t>
+      </w:r>
+    </w:p>
+    <w:p>
+      <w:proofErr w:type="gramStart"/>
+      <w:r>
+        <w:t>If(</w:t>
+      </w:r>
+      <w:proofErr w:type="gramEnd"/>
+      <w:r>
+        <w:t>base){</w:t>
+      </w:r>
+    </w:p>
+    <w:p>
+      <w:r>
+        <w:tab/>
+        <w:t>Calling phase</w:t>
+      </w:r>
+    </w:p>
+    <w:p>
+      <w:r>
+        <w:tab/>
+      </w:r>
+      <w:proofErr w:type="gramStart"/>
+      <w:r>
+        <w:t>Test(</w:t>
+      </w:r>
+      <w:proofErr w:type="gramEnd"/>
+      <w:r>
+        <w:t>);</w:t>
+      </w:r>
+    </w:p>
+    <w:p>
+      <w:r>
+        <w:tab/>
+        <w:t>Returning phase</w:t>
+      </w:r>
+    </w:p>
+    <w:p>
+      <w:r>
+        <w:t>}</w:t>
+      </w:r>
+    </w:p>
+    <w:p/>
+    <w:p>
+      <w:r>
+        <w:t xml:space="preserve">Type of Recursion: </w:t>
+      </w:r>
+    </w:p>
+    <w:p>
+      <w:r>
+        <w:tab/>
+        <w:t xml:space="preserve">Tail recursion </w:t>
+      </w:r>
+    </w:p>
+    <w:p>
+      <w:r>
+        <w:tab/>
+        <w:t xml:space="preserve">Head recursion </w:t>
+      </w:r>
+    </w:p>
+    <w:p>
+      <w:r>
+        <w:tab/>
+        <w:t xml:space="preserve">Tree </w:t>
+      </w:r>
+      <w:proofErr w:type="spellStart"/>
+      <w:r>
+        <w:t>Reursion</w:t>
+      </w:r>
+      <w:proofErr w:type="spellEnd"/>
+    </w:p>
+    <w:p>
+      <w:r>
+        <w:tab/>
+        <w:t>Indirect recursion</w:t>
+      </w:r>
+    </w:p>
+    <w:p>
+      <w:r>
+        <w:tab/>
+        <w:t>Nested recursion</w:t>
+      </w:r>
+    </w:p>
+    <w:p>
+      <w:r>
+        <w:t xml:space="preserve">TAIL RECURSION: </w:t>
+      </w:r>
+    </w:p>
+    <w:p>
+      <w:pPr>
+        <w:ind w:firstLine="720"/>
+      </w:pPr>
+      <w:r>
+        <w:t xml:space="preserve">Tail recursions can easily be converted to a </w:t>
+      </w:r>
+      <w:proofErr w:type="gramStart"/>
+      <w:r>
+        <w:t>loop ,</w:t>
+      </w:r>
+      <w:proofErr w:type="gramEnd"/>
+      <w:r>
+        <w:t xml:space="preserve"> thus many compiler converts the tail recursion function to a loop to save / optimize the additional overhead of memory.</w:t>
+      </w:r>
+    </w:p>
+    <w:p>
+      <w:pPr>
+        <w:ind w:firstLine="720"/>
+      </w:pPr>
+      <w:r>
+        <w:t xml:space="preserve">Tail </w:t>
+      </w:r>
+      <w:proofErr w:type="gramStart"/>
+      <w:r>
+        <w:t>recursion are</w:t>
+      </w:r>
+      <w:proofErr w:type="gramEnd"/>
+      <w:r>
+        <w:t xml:space="preserve"> the recursive function which calls itself only at the very end of the function. There is no additional call left after the function. </w:t>
+      </w:r>
+    </w:p>
+    <w:p>
+      <w:pPr>
+        <w:ind w:firstLine="720"/>
+      </w:pPr>
+      <w:r>
+        <w:t xml:space="preserve">Void </w:t>
+      </w:r>
+      <w:proofErr w:type="gramStart"/>
+      <w:r>
+        <w:t>test(</w:t>
+      </w:r>
+      <w:proofErr w:type="gramEnd"/>
+      <w:r>
+        <w:t>){</w:t>
+      </w:r>
+    </w:p>
+    <w:p>
+      <w:pPr>
+        <w:ind w:firstLine="720"/>
+      </w:pPr>
+      <w:r>
+        <w:tab/>
+        <w:t>//some code</w:t>
+      </w:r>
+    </w:p>
+    <w:p>
+      <w:pPr>
+        <w:ind w:firstLine="720"/>
+      </w:pPr>
+      <w:r>
+        <w:tab/>
+      </w:r>
+      <w:proofErr w:type="gramStart"/>
+      <w:r>
+        <w:t>test</w:t>
+      </w:r>
+      <w:proofErr w:type="gramEnd"/>
+      <w:r>
+        <w:t>();</w:t>
+      </w:r>
+    </w:p>
+    <w:p>
+      <w:pPr>
+        <w:ind w:firstLine="720"/>
+      </w:pPr>
+      <w:r>
+        <w:t>}</w:t>
+      </w:r>
+    </w:p>
+    <w:p>
+      <w:r>
+        <w:t xml:space="preserve">HEAD recursion: </w:t>
+      </w:r>
+      <w:r>
+        <w:tab/>
+      </w:r>
+    </w:p>
+    <w:p>
+      <w:pPr>
+        <w:ind w:firstLine="720"/>
+      </w:pPr>
+      <w:r>
+        <w:t>Head recursions are the recursive function which calls itself at a point when there are still more operation pending in the stack.</w:t>
+      </w:r>
+    </w:p>
+    <w:p>
+      <w:pPr>
+        <w:ind w:firstLine="720"/>
+      </w:pPr>
+      <w:r>
+        <w:t xml:space="preserve">You can’t convert the head recursion to loop. </w:t>
+      </w:r>
+    </w:p>
+    <w:p>
+      <w:r>
+        <w:t>For example print 1,2,3</w:t>
+      </w:r>
+      <w:proofErr w:type="gramStart"/>
+      <w:r>
+        <w:t>..n</w:t>
+      </w:r>
+      <w:proofErr w:type="gramEnd"/>
+      <w:r>
+        <w:t xml:space="preserve"> </w:t>
+      </w:r>
+    </w:p>
+    <w:p>
+      <w:r>
+        <w:tab/>
+        <w:t xml:space="preserve">Void </w:t>
+      </w:r>
+      <w:proofErr w:type="spellStart"/>
+      <w:proofErr w:type="gramStart"/>
+      <w:r>
+        <w:t>headRec</w:t>
+      </w:r>
+      <w:proofErr w:type="spellEnd"/>
+      <w:r>
+        <w:t>(</w:t>
+      </w:r>
+      <w:proofErr w:type="spellStart"/>
+      <w:proofErr w:type="gramEnd"/>
+      <w:r>
+        <w:t>int</w:t>
+      </w:r>
+      <w:proofErr w:type="spellEnd"/>
+      <w:r>
+        <w:t xml:space="preserve"> n) {</w:t>
+      </w:r>
+    </w:p>
+    <w:p>
+      <w:r>
+        <w:tab/>
+        <w:t xml:space="preserve">    </w:t>
+      </w:r>
+      <w:proofErr w:type="gramStart"/>
+      <w:r>
+        <w:t>If(</w:t>
+      </w:r>
+      <w:proofErr w:type="gramEnd"/>
+      <w:r>
+        <w:t>n&gt;0){</w:t>
+      </w:r>
+    </w:p>
+    <w:p>
+      <w:r>
+        <w:tab/>
+        <w:t xml:space="preserve">        </w:t>
+      </w:r>
+      <w:proofErr w:type="spellStart"/>
+      <w:proofErr w:type="gramStart"/>
+      <w:r>
+        <w:t>headRec</w:t>
+      </w:r>
+      <w:proofErr w:type="spellEnd"/>
+      <w:proofErr w:type="gramEnd"/>
+      <w:r>
+        <w:t>(n-1);</w:t>
+      </w:r>
+    </w:p>
+    <w:p>
+      <w:r>
+        <w:tab/>
+      </w:r>
+      <w:r>
+        <w:tab/>
+      </w:r>
+      <w:proofErr w:type="gramStart"/>
+      <w:r>
+        <w:t>print</w:t>
+      </w:r>
+      <w:proofErr w:type="gramEnd"/>
+      <w:r>
+        <w:t>(n);</w:t>
+      </w:r>
+    </w:p>
+    <w:p>
+      <w:r>
+        <w:tab/>
+        <w:t xml:space="preserve">} </w:t>
+      </w:r>
+    </w:p>
+    <w:p>
+      <w:r>
+        <w:t xml:space="preserve">But the loop can ‘t be easily done. We would have to do more </w:t>
+      </w:r>
+      <w:proofErr w:type="gramStart"/>
+      <w:r>
+        <w:t>work .</w:t>
+      </w:r>
+      <w:proofErr w:type="gramEnd"/>
+      <w:r>
+        <w:t xml:space="preserve"> </w:t>
+      </w:r>
+      <w:r>
+        <w:tab/>
+      </w:r>
+      <w:r>
+        <w:tab/>
+        <w:t xml:space="preserve"> </w:t>
+      </w:r>
+    </w:p>
+    <w:p>
+      <w:r>
+        <w:t xml:space="preserve">TREE Recursion: </w:t>
+      </w:r>
+    </w:p>
+    <w:p>
+      <w:r>
+        <w:tab/>
+        <w:t xml:space="preserve">If the recursive function calls itself more one time in the same stack frame, its called Tree Recursion. </w:t>
+      </w:r>
+    </w:p>
+    <w:p>
+      <w:r>
+        <w:t xml:space="preserve"> </w:t>
+      </w:r>
+      <w:proofErr w:type="gramStart"/>
+      <w:r>
+        <w:t>O(</w:t>
+      </w:r>
+      <w:proofErr w:type="gramEnd"/>
+      <w:r>
+        <w:t>2^n) and O(h) space complexity</w:t>
+      </w:r>
+    </w:p>
+    <w:p/>
+    <w:p>
+      <w:r>
+        <w:t xml:space="preserve">INDIRECT RECURSION: </w:t>
+      </w:r>
+    </w:p>
+    <w:p>
+      <w:r>
+        <w:tab/>
+        <w:t xml:space="preserve">Call </w:t>
+      </w:r>
+      <w:proofErr w:type="spellStart"/>
+      <w:r>
+        <w:t>difrent</w:t>
+      </w:r>
+      <w:proofErr w:type="spellEnd"/>
+      <w:r>
+        <w:t xml:space="preserve"> recursions of two or more recursion</w:t>
+      </w:r>
+    </w:p>
+    <w:p>
+      <w:r>
+        <w:lastRenderedPageBreak/>
+        <w:t xml:space="preserve">NESTED RECUSION </w:t>
+      </w:r>
+    </w:p>
+    <w:p>
+      <w:r>
+        <w:tab/>
+      </w:r>
+      <w:proofErr w:type="spellStart"/>
+      <w:r>
+        <w:t>Int</w:t>
+      </w:r>
+      <w:proofErr w:type="spellEnd"/>
+      <w:r>
+        <w:t xml:space="preserve"> </w:t>
+      </w:r>
+      <w:proofErr w:type="gramStart"/>
+      <w:r>
+        <w:t>fun(</w:t>
+      </w:r>
+      <w:proofErr w:type="spellStart"/>
+      <w:proofErr w:type="gramEnd"/>
+      <w:r>
+        <w:t>int</w:t>
+      </w:r>
+      <w:proofErr w:type="spellEnd"/>
+      <w:r>
+        <w:t xml:space="preserve"> n){</w:t>
+      </w:r>
+    </w:p>
+    <w:p>
+      <w:r>
+        <w:tab/>
+      </w:r>
+      <w:proofErr w:type="gramStart"/>
+      <w:r>
+        <w:t>If(</w:t>
+      </w:r>
+      <w:proofErr w:type="gramEnd"/>
+      <w:r>
+        <w:t>n&gt;100){</w:t>
+      </w:r>
+    </w:p>
+    <w:p>
+      <w:r>
+        <w:tab/>
+        <w:t xml:space="preserve">   Return n-10</w:t>
+      </w:r>
+      <w:proofErr w:type="gramStart"/>
+      <w:r>
+        <w:t>;</w:t>
+      </w:r>
+      <w:proofErr w:type="gramEnd"/>
+    </w:p>
+    <w:p>
+      <w:r>
+        <w:tab/>
+      </w:r>
+      <w:proofErr w:type="gramStart"/>
+      <w:r>
+        <w:t>}else</w:t>
+      </w:r>
+      <w:proofErr w:type="gramEnd"/>
+    </w:p>
+    <w:p>
+      <w:r>
+        <w:tab/>
+      </w:r>
+      <w:r>
+        <w:tab/>
+      </w:r>
+      <w:proofErr w:type="gramStart"/>
+      <w:r>
+        <w:t>return</w:t>
+      </w:r>
+      <w:proofErr w:type="gramEnd"/>
+      <w:r>
+        <w:t xml:space="preserve"> Fun(fun(n-1));</w:t>
+      </w:r>
+    </w:p>
+    <w:p>
+      <w:r>
+        <w:t>}</w:t>
+      </w:r>
+    </w:p>
     <w:p>
       <w:bookmarkStart w:id="0" w:name="_GoBack"/>
       <w:bookmarkEnd w:id="0"/>
+      <w:r>
+        <w:t>}</w:t>
+      </w:r>
     </w:p>
     <w:sectPr>
       <w:pgSz w:w="11900" w:h="16840"/>
